--- a/CA 3 Report 1.docx
+++ b/CA 3 Report 1.docx
@@ -26,7 +26,15 @@
     <w:p/>
     <w:p>
       <w:r>
-        <w:t>Previously, companies have relied on manual methods like exit interviews and surveys to establish why employees leave. Though these can provide some information, they are too late to prevent turnover and are limited in scope. A silver lining to this issue is that the advent of data science and machine learning offers a new way to solve this issue. By analyzing past data about employees, we can search for patterns to forecast whether an existing employee will be prone to leave. Therefore, organizations can actively try to improve the happiness of employees, their engagement, and retention.</w:t>
+        <w:t xml:space="preserve">Previously, companies have relied on manual methods like exit interviews and surveys to establish why employees leave. Though these can provide some information, they are too late to prevent turnover and are limited in scope. A silver lining to this issue is that the advent of data science and machine learning offers a new way to solve this issue. By </w:t>
+      </w:r>
+      <w:proofErr w:type="spellStart"/>
+      <w:r>
+        <w:t>analyzing</w:t>
+      </w:r>
+      <w:proofErr w:type="spellEnd"/>
+      <w:r>
+        <w:t xml:space="preserve"> past data about employees, we can search for patterns to forecast whether an existing employee will be prone to leave. Therefore, organizations can actively try to improve the happiness of employees, their engagement, and retention.</w:t>
       </w:r>
     </w:p>
     <w:p/>
@@ -38,7 +46,23 @@
     <w:p/>
     <w:p>
       <w:r>
-        <w:t>The general goal of this project is to create accurate and reliable predictive models from this employee data. These models will enable us to estimate the value of a target variable called LeaveOrNot. This column in the data indicates whether an employee has left the company (value 1) or not (value 0). We want to create models that can analyze all the other features of an employee and predict this outcome as accurately as possible.</w:t>
+        <w:t xml:space="preserve">The general goal of this project is to create accurate and reliable predictive models from this employee data. These models will enable us to estimate the value of a target variable called </w:t>
+      </w:r>
+      <w:proofErr w:type="spellStart"/>
+      <w:r>
+        <w:t>LeaveOrNot</w:t>
+      </w:r>
+      <w:proofErr w:type="spellEnd"/>
+      <w:r>
+        <w:t xml:space="preserve">. This column in the data indicates whether an employee has left the company (value 1) or not (value 0). We want to create models that can </w:t>
+      </w:r>
+      <w:proofErr w:type="spellStart"/>
+      <w:r>
+        <w:t>analyze</w:t>
+      </w:r>
+      <w:proofErr w:type="spellEnd"/>
+      <w:r>
+        <w:t xml:space="preserve"> all the other features of an employee and predict this outcome as accurately as possible.</w:t>
       </w:r>
     </w:p>
     <w:p/>
@@ -247,30 +271,47 @@
         <w:t>Importance</w:t>
       </w:r>
       <w:r>
-        <w:t>: Age can affect an employee's choice to quit. Younger workers might have greater turnover, looking for additional opportunities or advancement, while older employees might be looking for stability or retirement options. Age is a significant driver to predict career satisfaction and probability of leaving.</w:t>
-      </w:r>
-    </w:p>
-    <w:p>
-      <w:pPr>
-        <w:rPr>
-          <w:b/>
-          <w:bCs/>
-        </w:rPr>
-      </w:pPr>
-    </w:p>
-    <w:p>
-      <w:pPr>
-        <w:rPr>
-          <w:b/>
-          <w:bCs/>
-        </w:rPr>
-      </w:pPr>
-      <w:r>
-        <w:rPr>
-          <w:b/>
-          <w:bCs/>
-        </w:rPr>
-        <w:t>ExperienceInCurrentDomain:</w:t>
+        <w:t xml:space="preserve">: Age can affect an employee's choice to quit. Younger workers might have greater turnover, looking for additional opportunities </w:t>
+      </w:r>
+      <w:proofErr w:type="spellStart"/>
+      <w:r>
+        <w:t>or</w:t>
+      </w:r>
+      <w:proofErr w:type="spellEnd"/>
+      <w:r>
+        <w:t xml:space="preserve"> advancement, while older employees might be looking for stability or retirement options. Age is a significant driver to predict career satisfaction and probability of leaving.</w:t>
+      </w:r>
+    </w:p>
+    <w:p>
+      <w:pPr>
+        <w:rPr>
+          <w:b/>
+          <w:bCs/>
+        </w:rPr>
+      </w:pPr>
+    </w:p>
+    <w:p>
+      <w:pPr>
+        <w:rPr>
+          <w:b/>
+          <w:bCs/>
+        </w:rPr>
+      </w:pPr>
+      <w:proofErr w:type="spellStart"/>
+      <w:r>
+        <w:rPr>
+          <w:b/>
+          <w:bCs/>
+        </w:rPr>
+        <w:t>ExperienceInCurrentDomain</w:t>
+      </w:r>
+      <w:proofErr w:type="spellEnd"/>
+      <w:r>
+        <w:rPr>
+          <w:b/>
+          <w:bCs/>
+        </w:rPr>
+        <w:t>:</w:t>
       </w:r>
     </w:p>
     <w:p/>
@@ -306,12 +347,21 @@
           <w:bCs/>
         </w:rPr>
       </w:pPr>
-      <w:r>
-        <w:rPr>
-          <w:b/>
-          <w:bCs/>
-        </w:rPr>
-        <w:t>EverBenched:</w:t>
+      <w:proofErr w:type="spellStart"/>
+      <w:r>
+        <w:rPr>
+          <w:b/>
+          <w:bCs/>
+        </w:rPr>
+        <w:t>EverBenched</w:t>
+      </w:r>
+      <w:proofErr w:type="spellEnd"/>
+      <w:r>
+        <w:rPr>
+          <w:b/>
+          <w:bCs/>
+        </w:rPr>
+        <w:t>:</w:t>
       </w:r>
     </w:p>
     <w:p>
@@ -361,12 +411,21 @@
           <w:bCs/>
         </w:rPr>
       </w:pPr>
-      <w:r>
-        <w:rPr>
-          <w:b/>
-          <w:bCs/>
-        </w:rPr>
-        <w:t>LeaveOrNot:</w:t>
+      <w:proofErr w:type="spellStart"/>
+      <w:r>
+        <w:rPr>
+          <w:b/>
+          <w:bCs/>
+        </w:rPr>
+        <w:t>LeaveOrNot</w:t>
+      </w:r>
+      <w:proofErr w:type="spellEnd"/>
+      <w:r>
+        <w:rPr>
+          <w:b/>
+          <w:bCs/>
+        </w:rPr>
+        <w:t>:</w:t>
       </w:r>
     </w:p>
     <w:p>
@@ -608,7 +667,15 @@
         <w:pStyle w:val="NoSpacing"/>
       </w:pPr>
       <w:r>
-        <w:t xml:space="preserve">For columns with over two categories, like City,  One-Hot Encoding was used, which creates a separate column for each category. </w:t>
+        <w:t xml:space="preserve">For columns with over two categories, like </w:t>
+      </w:r>
+      <w:proofErr w:type="gramStart"/>
+      <w:r>
+        <w:t>City,  One</w:t>
+      </w:r>
+      <w:proofErr w:type="gramEnd"/>
+      <w:r>
+        <w:t xml:space="preserve">-Hot Encoding was used, which creates a separate column for each category. </w:t>
       </w:r>
     </w:p>
     <w:p>
@@ -794,7 +861,23 @@
           <w:sz w:val="24"/>
           <w:szCs w:val="24"/>
         </w:rPr>
-        <w:t xml:space="preserve"> (LeaveOrNot).</w:t>
+        <w:t xml:space="preserve"> (</w:t>
+      </w:r>
+      <w:proofErr w:type="spellStart"/>
+      <w:r>
+        <w:rPr>
+          <w:sz w:val="24"/>
+          <w:szCs w:val="24"/>
+        </w:rPr>
+        <w:t>LeaveOrNot</w:t>
+      </w:r>
+      <w:proofErr w:type="spellEnd"/>
+      <w:r>
+        <w:rPr>
+          <w:sz w:val="24"/>
+          <w:szCs w:val="24"/>
+        </w:rPr>
+        <w:t>).</w:t>
       </w:r>
     </w:p>
     <w:p>
@@ -816,7 +899,23 @@
           <w:sz w:val="24"/>
           <w:szCs w:val="24"/>
         </w:rPr>
-        <w:t xml:space="preserve">ools like feature importance scores from models like Random Forest or XGBoost </w:t>
+        <w:t xml:space="preserve">ools like feature importance scores from models like Random Forest or </w:t>
+      </w:r>
+      <w:proofErr w:type="spellStart"/>
+      <w:r>
+        <w:rPr>
+          <w:sz w:val="24"/>
+          <w:szCs w:val="24"/>
+        </w:rPr>
+        <w:t>XGBoost</w:t>
+      </w:r>
+      <w:proofErr w:type="spellEnd"/>
+      <w:r>
+        <w:rPr>
+          <w:sz w:val="24"/>
+          <w:szCs w:val="24"/>
+        </w:rPr>
+        <w:t xml:space="preserve"> </w:t>
       </w:r>
       <w:r>
         <w:rPr>
@@ -1193,12 +1292,21 @@
           <w:szCs w:val="24"/>
         </w:rPr>
       </w:pPr>
-      <w:r>
-        <w:rPr>
-          <w:sz w:val="24"/>
-          <w:szCs w:val="24"/>
-        </w:rPr>
-        <w:t>train_test_split function from Scikit-learn</w:t>
+      <w:proofErr w:type="spellStart"/>
+      <w:r>
+        <w:rPr>
+          <w:sz w:val="24"/>
+          <w:szCs w:val="24"/>
+        </w:rPr>
+        <w:t>train_test_split</w:t>
+      </w:r>
+      <w:proofErr w:type="spellEnd"/>
+      <w:r>
+        <w:rPr>
+          <w:sz w:val="24"/>
+          <w:szCs w:val="24"/>
+        </w:rPr>
+        <w:t xml:space="preserve"> function from Scikit-learn</w:t>
       </w:r>
       <w:r>
         <w:rPr>
@@ -1460,6 +1568,9 @@
     </w:p>
     <w:p>
       <w:r>
+        <w:rPr>
+          <w:noProof/>
+        </w:rPr>
         <w:drawing>
           <wp:inline distT="0" distB="0" distL="0" distR="0" wp14:anchorId="0FDF7E82" wp14:editId="0C04F7B4">
             <wp:extent cx="4369025" cy="3016405"/>
@@ -1499,7 +1610,15 @@
     </w:p>
     <w:p>
       <w:r>
-        <w:t>Interpretation: This graph provides a visual summary of employee attrition, and more precisely, the count of workers who chose to depart from the company versus the count of workers who chose to stay. The plotting variable is known as LeaveOrNot, which has two possible values:</w:t>
+        <w:t xml:space="preserve">Interpretation: This graph provides a visual summary of employee attrition, and more precisely, the count of workers who chose to depart from the company versus the count of workers who chose to stay. The plotting variable is known as </w:t>
+      </w:r>
+      <w:proofErr w:type="spellStart"/>
+      <w:r>
+        <w:t>LeaveOrNot</w:t>
+      </w:r>
+      <w:proofErr w:type="spellEnd"/>
+      <w:r>
+        <w:t>, which has two possible values:</w:t>
       </w:r>
     </w:p>
     <w:p>
@@ -1599,6 +1718,9 @@
         <w:ind w:left="360"/>
       </w:pPr>
       <w:r>
+        <w:rPr>
+          <w:noProof/>
+        </w:rPr>
         <w:lastRenderedPageBreak/>
         <w:drawing>
           <wp:inline distT="0" distB="0" distL="0" distR="0" wp14:anchorId="359F69E4" wp14:editId="3FAE1DD4">
@@ -1725,6 +1847,642 @@
     <w:p>
       <w:r>
         <w:t>Collectively, these charts provide a baseline understanding of the employee profile — young individuals with comparatively fewer years of domain-related experience — which are both relevant factors when exploring trends related to employee attrition.</w:t>
+      </w:r>
+    </w:p>
+    <w:p>
+      <w:r>
+        <w:t>Fig 3</w:t>
+      </w:r>
+    </w:p>
+    <w:p>
+      <w:pPr>
+        <w:rPr>
+          <w:noProof/>
+        </w:rPr>
+      </w:pPr>
+      <w:r>
+        <w:rPr>
+          <w:noProof/>
+        </w:rPr>
+        <w:drawing>
+          <wp:inline distT="0" distB="0" distL="0" distR="0" wp14:anchorId="4EA41A7E" wp14:editId="0899393B">
+            <wp:extent cx="2250440" cy="3919598"/>
+            <wp:effectExtent l="0" t="0" r="0" b="5080"/>
+            <wp:docPr id="942224290" name="Picture 1"/>
+            <wp:cNvGraphicFramePr>
+              <a:graphicFrameLocks xmlns:a="http://schemas.openxmlformats.org/drawingml/2006/main" noChangeAspect="1"/>
+            </wp:cNvGraphicFramePr>
+            <a:graphic xmlns:a="http://schemas.openxmlformats.org/drawingml/2006/main">
+              <a:graphicData uri="http://schemas.openxmlformats.org/drawingml/2006/picture">
+                <pic:pic xmlns:pic="http://schemas.openxmlformats.org/drawingml/2006/picture">
+                  <pic:nvPicPr>
+                    <pic:cNvPr id="942224290" name=""/>
+                    <pic:cNvPicPr/>
+                  </pic:nvPicPr>
+                  <pic:blipFill>
+                    <a:blip r:embed="rId7"/>
+                    <a:stretch>
+                      <a:fillRect/>
+                    </a:stretch>
+                  </pic:blipFill>
+                  <pic:spPr>
+                    <a:xfrm>
+                      <a:off x="0" y="0"/>
+                      <a:ext cx="2260873" cy="3937769"/>
+                    </a:xfrm>
+                    <a:prstGeom prst="rect">
+                      <a:avLst/>
+                    </a:prstGeom>
+                  </pic:spPr>
+                </pic:pic>
+              </a:graphicData>
+            </a:graphic>
+          </wp:inline>
+        </w:drawing>
+      </w:r>
+      <w:r>
+        <w:rPr>
+          <w:noProof/>
+        </w:rPr>
+        <w:t xml:space="preserve"> </w:t>
+      </w:r>
+      <w:r>
+        <w:rPr>
+          <w:noProof/>
+        </w:rPr>
+        <w:drawing>
+          <wp:inline distT="0" distB="0" distL="0" distR="0" wp14:anchorId="79353DA9" wp14:editId="0A8B6333">
+            <wp:extent cx="2509520" cy="3825740"/>
+            <wp:effectExtent l="0" t="0" r="5080" b="3810"/>
+            <wp:docPr id="1077266075" name="Picture 1"/>
+            <wp:cNvGraphicFramePr>
+              <a:graphicFrameLocks xmlns:a="http://schemas.openxmlformats.org/drawingml/2006/main" noChangeAspect="1"/>
+            </wp:cNvGraphicFramePr>
+            <a:graphic xmlns:a="http://schemas.openxmlformats.org/drawingml/2006/main">
+              <a:graphicData uri="http://schemas.openxmlformats.org/drawingml/2006/picture">
+                <pic:pic xmlns:pic="http://schemas.openxmlformats.org/drawingml/2006/picture">
+                  <pic:nvPicPr>
+                    <pic:cNvPr id="1077266075" name=""/>
+                    <pic:cNvPicPr/>
+                  </pic:nvPicPr>
+                  <pic:blipFill>
+                    <a:blip r:embed="rId8"/>
+                    <a:stretch>
+                      <a:fillRect/>
+                    </a:stretch>
+                  </pic:blipFill>
+                  <pic:spPr>
+                    <a:xfrm>
+                      <a:off x="0" y="0"/>
+                      <a:ext cx="2531143" cy="3858704"/>
+                    </a:xfrm>
+                    <a:prstGeom prst="rect">
+                      <a:avLst/>
+                    </a:prstGeom>
+                  </pic:spPr>
+                </pic:pic>
+              </a:graphicData>
+            </a:graphic>
+          </wp:inline>
+        </w:drawing>
+      </w:r>
+    </w:p>
+    <w:p>
+      <w:pPr>
+        <w:rPr>
+          <w:b/>
+          <w:bCs/>
+        </w:rPr>
+      </w:pPr>
+      <w:r>
+        <w:rPr>
+          <w:b/>
+          <w:bCs/>
+        </w:rPr>
+        <w:t xml:space="preserve">a. </w:t>
+      </w:r>
+      <w:proofErr w:type="spellStart"/>
+      <w:r>
+        <w:rPr>
+          <w:b/>
+          <w:bCs/>
+        </w:rPr>
+        <w:t>EverBenched</w:t>
+      </w:r>
+      <w:proofErr w:type="spellEnd"/>
+      <w:r>
+        <w:rPr>
+          <w:b/>
+          <w:bCs/>
+        </w:rPr>
+        <w:t xml:space="preserve"> vs. </w:t>
+      </w:r>
+      <w:proofErr w:type="spellStart"/>
+      <w:r>
+        <w:rPr>
+          <w:b/>
+          <w:bCs/>
+        </w:rPr>
+        <w:t>LeaveOrNot</w:t>
+      </w:r>
+      <w:proofErr w:type="spellEnd"/>
+    </w:p>
+    <w:p>
+      <w:r>
+        <w:t>This bar graph shows the relationship between whether or not an employee has ever been benched (i.e., taken out of active projects briefly) and whether they tend to leave the company or not. The "No" column shows a significantly greater number of employees staying than leaving. Of those employees who were benched at some point in time, the proportion of employees leaving is much more similar to that of those who remained, but still lower. This would mean benching would be associated with an increased risk of attrition, possibly for job dissatisfaction or perceived job insecurity.</w:t>
+      </w:r>
+    </w:p>
+    <w:p>
+      <w:pPr>
+        <w:rPr>
+          <w:b/>
+          <w:bCs/>
+        </w:rPr>
+      </w:pPr>
+      <w:r>
+        <w:rPr>
+          <w:b/>
+          <w:bCs/>
+        </w:rPr>
+        <w:t xml:space="preserve">b. City vs. </w:t>
+      </w:r>
+      <w:proofErr w:type="spellStart"/>
+      <w:r>
+        <w:rPr>
+          <w:b/>
+          <w:bCs/>
+        </w:rPr>
+        <w:t>LeaveOrNot</w:t>
+      </w:r>
+      <w:proofErr w:type="spellEnd"/>
+    </w:p>
+    <w:p>
+      <w:r>
+        <w:lastRenderedPageBreak/>
+        <w:t>The chart displays the distribution of employee retention and attrition in three cities: Bangalore, Pune, and New Delhi. The largest overall employee number is in Bangalore, with a huge difference between the employees retained and those lost. Pune has very close numbers for both categories, while New Delhi has a larger retention than attrition but with a larger difference than Pune. This could imply that geographical location is a factor in employee turnover to a certain degree, possibly because of differences in job markets, cost of living, or working culture among cities.</w:t>
+      </w:r>
+    </w:p>
+    <w:p>
+      <w:pPr>
+        <w:rPr>
+          <w:b/>
+          <w:bCs/>
+        </w:rPr>
+      </w:pPr>
+      <w:r>
+        <w:rPr>
+          <w:b/>
+          <w:bCs/>
+        </w:rPr>
+        <w:t xml:space="preserve">c. Education vs. </w:t>
+      </w:r>
+      <w:proofErr w:type="spellStart"/>
+      <w:r>
+        <w:rPr>
+          <w:b/>
+          <w:bCs/>
+        </w:rPr>
+        <w:t>LeaveOrNot</w:t>
+      </w:r>
+      <w:proofErr w:type="spellEnd"/>
+    </w:p>
+    <w:p>
+      <w:r>
+        <w:t xml:space="preserve">This graph </w:t>
+      </w:r>
+      <w:proofErr w:type="spellStart"/>
+      <w:r>
+        <w:t>analyzes</w:t>
+      </w:r>
+      <w:proofErr w:type="spellEnd"/>
+      <w:r>
+        <w:t xml:space="preserve"> the relationship between employee turnover and education level. Employees with Bachelor's degrees comprise the majority of the dataset and have the highest number of both staying and leaving. The category who </w:t>
+      </w:r>
+      <w:proofErr w:type="gramStart"/>
+      <w:r>
+        <w:t>possess</w:t>
+      </w:r>
+      <w:proofErr w:type="gramEnd"/>
+      <w:r>
+        <w:t xml:space="preserve"> Master's degrees have relatively balanced proportions, while PhD holders have the lowest number in total and a much lower attrition. This may suggest that more advanced degrees like a PhD are associated with better retention, perhaps from more senior roles or job satisfaction, whereas those holding a Bachelor's degree might have more career mobility or constricted development, so that they leave.</w:t>
+      </w:r>
+    </w:p>
+    <w:p>
+      <w:pPr>
+        <w:rPr>
+          <w:b/>
+          <w:bCs/>
+        </w:rPr>
+      </w:pPr>
+      <w:r>
+        <w:rPr>
+          <w:b/>
+          <w:bCs/>
+        </w:rPr>
+        <w:t>d</w:t>
+      </w:r>
+      <w:r>
+        <w:rPr>
+          <w:b/>
+          <w:bCs/>
+        </w:rPr>
+        <w:t xml:space="preserve">. Gender vs. </w:t>
+      </w:r>
+      <w:proofErr w:type="spellStart"/>
+      <w:r>
+        <w:rPr>
+          <w:b/>
+          <w:bCs/>
+        </w:rPr>
+        <w:t>LeaveOrNot</w:t>
+      </w:r>
+      <w:proofErr w:type="spellEnd"/>
+    </w:p>
+    <w:p>
+      <w:r>
+        <w:t>This bar graph contrasts gender with employee turnover. For male workers, significantly more stayed than left, whereas that for women is nearly equal. This pattern may be explained by variations in job roles, support networks, or other external factors affecting women's retention more significantly, e.g., work-life balance or organizational culture. These results can guide organizations to design gender-specific retention strategies.</w:t>
+      </w:r>
+    </w:p>
+    <w:p/>
+    <w:p>
+      <w:r>
+        <w:t>Fig 4:</w:t>
+      </w:r>
+    </w:p>
+    <w:p>
+      <w:r>
+        <w:rPr>
+          <w:noProof/>
+        </w:rPr>
+        <w:drawing>
+          <wp:inline distT="0" distB="0" distL="0" distR="0" wp14:anchorId="20695719" wp14:editId="043F1D12">
+            <wp:extent cx="5731510" cy="3578860"/>
+            <wp:effectExtent l="0" t="0" r="2540" b="2540"/>
+            <wp:docPr id="1314896800" name="Picture 1"/>
+            <wp:cNvGraphicFramePr>
+              <a:graphicFrameLocks xmlns:a="http://schemas.openxmlformats.org/drawingml/2006/main" noChangeAspect="1"/>
+            </wp:cNvGraphicFramePr>
+            <a:graphic xmlns:a="http://schemas.openxmlformats.org/drawingml/2006/main">
+              <a:graphicData uri="http://schemas.openxmlformats.org/drawingml/2006/picture">
+                <pic:pic xmlns:pic="http://schemas.openxmlformats.org/drawingml/2006/picture">
+                  <pic:nvPicPr>
+                    <pic:cNvPr id="1314896800" name=""/>
+                    <pic:cNvPicPr/>
+                  </pic:nvPicPr>
+                  <pic:blipFill>
+                    <a:blip r:embed="rId9"/>
+                    <a:stretch>
+                      <a:fillRect/>
+                    </a:stretch>
+                  </pic:blipFill>
+                  <pic:spPr>
+                    <a:xfrm>
+                      <a:off x="0" y="0"/>
+                      <a:ext cx="5731510" cy="3578860"/>
+                    </a:xfrm>
+                    <a:prstGeom prst="rect">
+                      <a:avLst/>
+                    </a:prstGeom>
+                  </pic:spPr>
+                </pic:pic>
+              </a:graphicData>
+            </a:graphic>
+          </wp:inline>
+        </w:drawing>
+      </w:r>
+    </w:p>
+    <w:p/>
+    <w:p/>
+    <w:p>
+      <w:r>
+        <w:t>The correlation heatmap gives a graphical representation of the correlation between various numerical and encoded categorical features of the dataset. The correlation is between -1 and 1, with numbers close to 1 indicating strong positive correlation, numbers close to -1 indicating strong negative correlation, and numbers close to 0 indicating little or no linear relationship between variables.</w:t>
+      </w:r>
+    </w:p>
+    <w:p/>
+    <w:p>
+      <w:pPr>
+        <w:rPr>
+          <w:b/>
+          <w:bCs/>
+        </w:rPr>
+      </w:pPr>
+      <w:r>
+        <w:rPr>
+          <w:b/>
+          <w:bCs/>
+        </w:rPr>
+        <w:t>Key Observations:</w:t>
+      </w:r>
+    </w:p>
+    <w:p>
+      <w:r>
+        <w:t>Low Overall Correlation with Target (</w:t>
+      </w:r>
+      <w:proofErr w:type="spellStart"/>
+      <w:r>
+        <w:t>LeaveOrNot</w:t>
+      </w:r>
+      <w:proofErr w:type="spellEnd"/>
+      <w:r>
+        <w:t xml:space="preserve">): None of the features have a high correlation with the target variable </w:t>
+      </w:r>
+      <w:proofErr w:type="spellStart"/>
+      <w:r>
+        <w:t>LeaveOrNot</w:t>
+      </w:r>
+      <w:proofErr w:type="spellEnd"/>
+      <w:r>
+        <w:t xml:space="preserve">. </w:t>
+      </w:r>
+    </w:p>
+    <w:p>
+      <w:pPr>
+        <w:rPr>
+          <w:b/>
+          <w:bCs/>
+        </w:rPr>
+      </w:pPr>
+      <w:r>
+        <w:rPr>
+          <w:b/>
+          <w:bCs/>
+        </w:rPr>
+        <w:t xml:space="preserve">Gender (-0.19 correlation with </w:t>
+      </w:r>
+      <w:proofErr w:type="spellStart"/>
+      <w:r>
+        <w:rPr>
+          <w:b/>
+          <w:bCs/>
+        </w:rPr>
+        <w:t>LeaveOrNot</w:t>
+      </w:r>
+      <w:proofErr w:type="spellEnd"/>
+      <w:r>
+        <w:rPr>
+          <w:b/>
+          <w:bCs/>
+        </w:rPr>
+        <w:t>):</w:t>
+      </w:r>
+    </w:p>
+    <w:p>
+      <w:r>
+        <w:t>A moderately negative correlation suggests that gender could be an issue with attrition, and one gender is slightly more likely to depart than the other. The correlation is not strong enough, however, to make anything conclusive without further analysis.</w:t>
+      </w:r>
+    </w:p>
+    <w:p>
+      <w:pPr>
+        <w:rPr>
+          <w:b/>
+          <w:bCs/>
+        </w:rPr>
+      </w:pPr>
+      <w:r>
+        <w:rPr>
+          <w:b/>
+          <w:bCs/>
+        </w:rPr>
+        <w:t xml:space="preserve">Joining Year (0.15 correlation with </w:t>
+      </w:r>
+      <w:proofErr w:type="spellStart"/>
+      <w:r>
+        <w:rPr>
+          <w:b/>
+          <w:bCs/>
+        </w:rPr>
+        <w:t>LeaveOrNot</w:t>
+      </w:r>
+      <w:proofErr w:type="spellEnd"/>
+      <w:r>
+        <w:rPr>
+          <w:b/>
+          <w:bCs/>
+        </w:rPr>
+        <w:t>):</w:t>
+      </w:r>
+    </w:p>
+    <w:p>
+      <w:r>
+        <w:t>Moderate positive correlation indicates that the date an employee started working for the company may have an influence on whether or not they are going to leave, perhaps due to changes in organizational policies and expectations from the workforce over time.</w:t>
+      </w:r>
+    </w:p>
+    <w:p>
+      <w:pPr>
+        <w:rPr>
+          <w:b/>
+          <w:bCs/>
+        </w:rPr>
+      </w:pPr>
+      <w:r>
+        <w:rPr>
+          <w:b/>
+          <w:bCs/>
+        </w:rPr>
+        <w:t xml:space="preserve">City (0.13 correlation with </w:t>
+      </w:r>
+      <w:proofErr w:type="spellStart"/>
+      <w:r>
+        <w:rPr>
+          <w:b/>
+          <w:bCs/>
+        </w:rPr>
+        <w:t>LeaveOrNot</w:t>
+      </w:r>
+      <w:proofErr w:type="spellEnd"/>
+      <w:r>
+        <w:rPr>
+          <w:b/>
+          <w:bCs/>
+        </w:rPr>
+        <w:t>):</w:t>
+      </w:r>
+    </w:p>
+    <w:p>
+      <w:r>
+        <w:t>A correlation by location, where employees in certain cities might have more job mobility or other opportunities, which would influence their stay or leave decision.</w:t>
+      </w:r>
+    </w:p>
+    <w:p>
+      <w:pPr>
+        <w:rPr>
+          <w:b/>
+          <w:bCs/>
+        </w:rPr>
+      </w:pPr>
+      <w:r>
+        <w:rPr>
+          <w:b/>
+          <w:bCs/>
+        </w:rPr>
+        <w:t xml:space="preserve">Payment Tier (-0.12 correlation with </w:t>
+      </w:r>
+      <w:proofErr w:type="spellStart"/>
+      <w:r>
+        <w:rPr>
+          <w:b/>
+          <w:bCs/>
+        </w:rPr>
+        <w:t>LeaveOrNot</w:t>
+      </w:r>
+      <w:proofErr w:type="spellEnd"/>
+      <w:r>
+        <w:rPr>
+          <w:b/>
+          <w:bCs/>
+        </w:rPr>
+        <w:t>):</w:t>
+      </w:r>
+    </w:p>
+    <w:p>
+      <w:r>
+        <w:t>There is a weak negative correlation, suggesting that staff in lower-paid brackets are maybe more likely to leave, perhaps due to dissatisfaction with pay or career advancement opportunities.</w:t>
+      </w:r>
+    </w:p>
+    <w:p>
+      <w:pPr>
+        <w:rPr>
+          <w:b/>
+          <w:bCs/>
+        </w:rPr>
+      </w:pPr>
+      <w:r>
+        <w:rPr>
+          <w:b/>
+          <w:bCs/>
+        </w:rPr>
+        <w:t xml:space="preserve">Age (-0.11 correlation with </w:t>
+      </w:r>
+      <w:proofErr w:type="spellStart"/>
+      <w:r>
+        <w:rPr>
+          <w:b/>
+          <w:bCs/>
+        </w:rPr>
+        <w:t>LeaveOrNot</w:t>
+      </w:r>
+      <w:proofErr w:type="spellEnd"/>
+      <w:r>
+        <w:rPr>
+          <w:b/>
+          <w:bCs/>
+        </w:rPr>
+        <w:t>):</w:t>
+      </w:r>
+    </w:p>
+    <w:p>
+      <w:r>
+        <w:t>Older employees might be that little bit more settled or committed, and this leads to a slightly reduced level of attrition.</w:t>
+      </w:r>
+    </w:p>
+    <w:p>
+      <w:pPr>
+        <w:rPr>
+          <w:b/>
+          <w:bCs/>
+        </w:rPr>
+      </w:pPr>
+      <w:r>
+        <w:rPr>
+          <w:b/>
+          <w:bCs/>
+        </w:rPr>
+        <w:t xml:space="preserve">Education, </w:t>
+      </w:r>
+      <w:proofErr w:type="spellStart"/>
+      <w:r>
+        <w:rPr>
+          <w:b/>
+          <w:bCs/>
+        </w:rPr>
+        <w:t>EverBenched</w:t>
+      </w:r>
+      <w:proofErr w:type="spellEnd"/>
+      <w:r>
+        <w:rPr>
+          <w:b/>
+          <w:bCs/>
+        </w:rPr>
+        <w:t xml:space="preserve">, and </w:t>
+      </w:r>
+      <w:proofErr w:type="spellStart"/>
+      <w:r>
+        <w:rPr>
+          <w:b/>
+          <w:bCs/>
+        </w:rPr>
+        <w:t>ExperienceInCurrentDomain</w:t>
+      </w:r>
+      <w:proofErr w:type="spellEnd"/>
+      <w:r>
+        <w:rPr>
+          <w:b/>
+          <w:bCs/>
+        </w:rPr>
+        <w:t>:</w:t>
+      </w:r>
+    </w:p>
+    <w:p>
+      <w:r>
+        <w:t>All have extremely close-to-zero correlation with the target variable, and thus no direct linear effect on attrition in themselves.</w:t>
+      </w:r>
+    </w:p>
+    <w:p>
+      <w:r>
+        <w:t>Some traits have low correlations with each other, which are:</w:t>
+      </w:r>
+    </w:p>
+    <w:p>
+      <w:pPr>
+        <w:rPr>
+          <w:b/>
+          <w:bCs/>
+        </w:rPr>
+      </w:pPr>
+      <w:proofErr w:type="spellStart"/>
+      <w:r>
+        <w:rPr>
+          <w:b/>
+          <w:bCs/>
+        </w:rPr>
+        <w:t>PaymentTier</w:t>
+      </w:r>
+      <w:proofErr w:type="spellEnd"/>
+      <w:r>
+        <w:rPr>
+          <w:b/>
+          <w:bCs/>
+        </w:rPr>
+        <w:t xml:space="preserve"> and Gender (0.17)</w:t>
+      </w:r>
+    </w:p>
+    <w:p>
+      <w:pPr>
+        <w:rPr>
+          <w:b/>
+          <w:bCs/>
+        </w:rPr>
+      </w:pPr>
+      <w:r>
+        <w:rPr>
+          <w:b/>
+          <w:bCs/>
+        </w:rPr>
+        <w:t>Education and City (0.11)</w:t>
+      </w:r>
+    </w:p>
+    <w:p>
+      <w:r>
+        <w:t>These can indicate structural in the data set, such as the genders being spread out over pay levels.</w:t>
+      </w:r>
+    </w:p>
+    <w:p>
+      <w:r>
+        <w:t xml:space="preserve">This heatmap is a first diagnostic tool to understand the dataset. While it shows broad trends, it does not expose non-linear interactions or variable interactions. Hence, more advanced tools like feature </w:t>
+      </w:r>
+      <w:r>
+        <w:lastRenderedPageBreak/>
+        <w:t>importance analysis and SHAP values can expose more about how each variable contributes to model predictions.</w:t>
       </w:r>
     </w:p>
     <w:p/>

--- a/CA 3 Report 1.docx
+++ b/CA 3 Report 1.docx
@@ -667,15 +667,7 @@
         <w:pStyle w:val="NoSpacing"/>
       </w:pPr>
       <w:r>
-        <w:t xml:space="preserve">For columns with over two categories, like </w:t>
-      </w:r>
-      <w:proofErr w:type="gramStart"/>
-      <w:r>
-        <w:t>City,  One</w:t>
-      </w:r>
-      <w:proofErr w:type="gramEnd"/>
-      <w:r>
-        <w:t xml:space="preserve">-Hot Encoding was used, which creates a separate column for each category. </w:t>
+        <w:t xml:space="preserve">For columns with over two categories, like City,  One-Hot Encoding was used, which creates a separate column for each category. </w:t>
       </w:r>
     </w:p>
     <w:p>
@@ -2056,15 +2048,7 @@
       </w:r>
       <w:proofErr w:type="spellEnd"/>
       <w:r>
-        <w:t xml:space="preserve"> the relationship between employee turnover and education level. Employees with Bachelor's degrees comprise the majority of the dataset and have the highest number of both staying and leaving. The category who </w:t>
-      </w:r>
-      <w:proofErr w:type="gramStart"/>
-      <w:r>
-        <w:t>possess</w:t>
-      </w:r>
-      <w:proofErr w:type="gramEnd"/>
-      <w:r>
-        <w:t xml:space="preserve"> Master's degrees have relatively balanced proportions, while PhD holders have the lowest number in total and a much lower attrition. This may suggest that more advanced degrees like a PhD are associated with better retention, perhaps from more senior roles or job satisfaction, whereas those holding a Bachelor's degree might have more career mobility or constricted development, so that they leave.</w:t>
+        <w:t xml:space="preserve"> the relationship between employee turnover and education level. Employees with Bachelor's degrees comprise the majority of the dataset and have the highest number of both staying and leaving. The category who possess Master's degrees have relatively balanced proportions, while PhD holders have the lowest number in total and a much lower attrition. This may suggest that more advanced degrees like a PhD are associated with better retention, perhaps from more senior roles or job satisfaction, whereas those holding a Bachelor's degree might have more career mobility or constricted development, so that they leave.</w:t>
       </w:r>
     </w:p>
     <w:p>
@@ -2485,7 +2469,555 @@
         <w:t>importance analysis and SHAP values can expose more about how each variable contributes to model predictions.</w:t>
       </w:r>
     </w:p>
+    <w:p>
+      <w:r>
+        <w:t xml:space="preserve">Fig 5: </w:t>
+      </w:r>
+    </w:p>
+    <w:p>
+      <w:r>
+        <w:rPr>
+          <w:noProof/>
+        </w:rPr>
+        <w:drawing>
+          <wp:inline distT="0" distB="0" distL="0" distR="0" wp14:anchorId="3E968C2C" wp14:editId="308C3759">
+            <wp:extent cx="5731510" cy="4726940"/>
+            <wp:effectExtent l="0" t="0" r="2540" b="0"/>
+            <wp:docPr id="31314907" name="Picture 1"/>
+            <wp:cNvGraphicFramePr>
+              <a:graphicFrameLocks xmlns:a="http://schemas.openxmlformats.org/drawingml/2006/main" noChangeAspect="1"/>
+            </wp:cNvGraphicFramePr>
+            <a:graphic xmlns:a="http://schemas.openxmlformats.org/drawingml/2006/main">
+              <a:graphicData uri="http://schemas.openxmlformats.org/drawingml/2006/picture">
+                <pic:pic xmlns:pic="http://schemas.openxmlformats.org/drawingml/2006/picture">
+                  <pic:nvPicPr>
+                    <pic:cNvPr id="31314907" name=""/>
+                    <pic:cNvPicPr/>
+                  </pic:nvPicPr>
+                  <pic:blipFill>
+                    <a:blip r:embed="rId10"/>
+                    <a:stretch>
+                      <a:fillRect/>
+                    </a:stretch>
+                  </pic:blipFill>
+                  <pic:spPr>
+                    <a:xfrm>
+                      <a:off x="0" y="0"/>
+                      <a:ext cx="5731510" cy="4726940"/>
+                    </a:xfrm>
+                    <a:prstGeom prst="rect">
+                      <a:avLst/>
+                    </a:prstGeom>
+                  </pic:spPr>
+                </pic:pic>
+              </a:graphicData>
+            </a:graphic>
+          </wp:inline>
+        </w:drawing>
+      </w:r>
+    </w:p>
     <w:p/>
+    <w:p>
+      <w:r>
+        <w:t>This is a pair plot used to visually explore relationships between different employee features in a dataset, distinguishing between those who left the company (</w:t>
+      </w:r>
+      <w:proofErr w:type="spellStart"/>
+      <w:r>
+        <w:t>LeaveOrNot</w:t>
+      </w:r>
+      <w:proofErr w:type="spellEnd"/>
+      <w:r>
+        <w:t xml:space="preserve"> = 1) and those who remained (</w:t>
+      </w:r>
+      <w:proofErr w:type="spellStart"/>
+      <w:r>
+        <w:t>LeaveOrNot</w:t>
+      </w:r>
+      <w:proofErr w:type="spellEnd"/>
+      <w:r>
+        <w:t xml:space="preserve"> = 0). Both groups are color-coded: the one who stays are blue and who leaves are orange.</w:t>
+      </w:r>
+    </w:p>
+    <w:p>
+      <w:pPr>
+        <w:rPr>
+          <w:b/>
+          <w:bCs/>
+        </w:rPr>
+      </w:pPr>
+      <w:r>
+        <w:rPr>
+          <w:b/>
+          <w:bCs/>
+        </w:rPr>
+        <w:t>Variables Examined</w:t>
+      </w:r>
+    </w:p>
+    <w:p>
+      <w:proofErr w:type="spellStart"/>
+      <w:r>
+        <w:t>JoiningYear</w:t>
+      </w:r>
+      <w:proofErr w:type="spellEnd"/>
+      <w:r>
+        <w:t xml:space="preserve">, </w:t>
+      </w:r>
+      <w:proofErr w:type="spellStart"/>
+      <w:r>
+        <w:t>PaymentTier</w:t>
+      </w:r>
+      <w:proofErr w:type="spellEnd"/>
+      <w:r>
+        <w:t xml:space="preserve">, Age, </w:t>
+      </w:r>
+      <w:proofErr w:type="spellStart"/>
+      <w:r>
+        <w:t>ExperienceInCurrentDomain</w:t>
+      </w:r>
+      <w:proofErr w:type="spellEnd"/>
+      <w:r>
+        <w:t xml:space="preserve">, </w:t>
+      </w:r>
+      <w:proofErr w:type="spellStart"/>
+      <w:r>
+        <w:t>LeaveOrNot</w:t>
+      </w:r>
+      <w:proofErr w:type="spellEnd"/>
+      <w:r>
+        <w:t xml:space="preserve"> </w:t>
+      </w:r>
+    </w:p>
+    <w:p>
+      <w:pPr>
+        <w:rPr>
+          <w:b/>
+          <w:bCs/>
+        </w:rPr>
+      </w:pPr>
+      <w:r>
+        <w:rPr>
+          <w:b/>
+          <w:bCs/>
+        </w:rPr>
+        <w:t>Diagonal Elements</w:t>
+      </w:r>
+    </w:p>
+    <w:p>
+      <w:r>
+        <w:t>Every diagonal cell shows a distribution (density plot) of one variable divided by whether the employees left or not:</w:t>
+      </w:r>
+    </w:p>
+    <w:p>
+      <w:proofErr w:type="spellStart"/>
+      <w:r>
+        <w:rPr>
+          <w:b/>
+          <w:bCs/>
+        </w:rPr>
+        <w:t>JoiningYear</w:t>
+      </w:r>
+      <w:proofErr w:type="spellEnd"/>
+      <w:r>
+        <w:t>: More employees joined in 2016 and 2017. Those remaining are more likely to have joined recently.</w:t>
+      </w:r>
+    </w:p>
+    <w:p>
+      <w:proofErr w:type="spellStart"/>
+      <w:r>
+        <w:rPr>
+          <w:b/>
+          <w:bCs/>
+        </w:rPr>
+        <w:lastRenderedPageBreak/>
+        <w:t>PaymentTier</w:t>
+      </w:r>
+      <w:proofErr w:type="spellEnd"/>
+      <w:r>
+        <w:rPr>
+          <w:b/>
+          <w:bCs/>
+        </w:rPr>
+        <w:t>:</w:t>
+      </w:r>
+      <w:r>
+        <w:t xml:space="preserve"> The majority of employees are Tier 1. Those in higher tiers (2 or 3) are slightly more likely to leave.</w:t>
+      </w:r>
+    </w:p>
+    <w:p>
+      <w:r>
+        <w:rPr>
+          <w:b/>
+          <w:bCs/>
+        </w:rPr>
+        <w:t>Age:</w:t>
+      </w:r>
+      <w:r>
+        <w:t xml:space="preserve"> Most employees are aged between 25 and 35. Density of </w:t>
+      </w:r>
+      <w:proofErr w:type="spellStart"/>
+      <w:r>
+        <w:t>stayees</w:t>
+      </w:r>
+      <w:proofErr w:type="spellEnd"/>
+      <w:r>
+        <w:t xml:space="preserve"> is higher in that group.</w:t>
+      </w:r>
+    </w:p>
+    <w:p>
+      <w:proofErr w:type="spellStart"/>
+      <w:r>
+        <w:rPr>
+          <w:b/>
+          <w:bCs/>
+        </w:rPr>
+        <w:t>ExperienceInCurrentDomain</w:t>
+      </w:r>
+      <w:proofErr w:type="spellEnd"/>
+      <w:r>
+        <w:rPr>
+          <w:b/>
+          <w:bCs/>
+        </w:rPr>
+        <w:t>:</w:t>
+      </w:r>
+      <w:r>
+        <w:t xml:space="preserve"> Most employees have 1–5 years of experience. More experience weakly corresponds to staying.</w:t>
+      </w:r>
+    </w:p>
+    <w:p>
+      <w:pPr>
+        <w:rPr>
+          <w:b/>
+          <w:bCs/>
+        </w:rPr>
+      </w:pPr>
+      <w:r>
+        <w:rPr>
+          <w:b/>
+          <w:bCs/>
+        </w:rPr>
+        <w:t>Off-Diagonal Elements</w:t>
+      </w:r>
+    </w:p>
+    <w:p>
+      <w:r>
+        <w:t>These show scatter plots between two variables, color-coded by leave or not. Some observations worth noting: There's a high concentration of those who stayed among newer hires (2015–2017), especially at younger ages and lower levels of experience. Higher Pay is more likely to have left (more orange dots in Tier 2 and 3). Age is strongly correlated with experience — older employees have more domain experience, and most of them stayed.</w:t>
+      </w:r>
+    </w:p>
+    <w:p>
+      <w:pPr>
+        <w:rPr>
+          <w:b/>
+          <w:bCs/>
+        </w:rPr>
+      </w:pPr>
+      <w:r>
+        <w:rPr>
+          <w:b/>
+          <w:bCs/>
+        </w:rPr>
+        <w:t>Overall Insight is</w:t>
+      </w:r>
+      <w:r>
+        <w:rPr>
+          <w:b/>
+          <w:bCs/>
+        </w:rPr>
+        <w:t>:</w:t>
+      </w:r>
+    </w:p>
+    <w:p>
+      <w:r>
+        <w:t>Younger employees with low payment levels and fewer years of experience in the domain have higher chances of staying. On the other hand, older, more experienced, and higher-paid employees have a relatively higher chance of leaving.</w:t>
+      </w:r>
+    </w:p>
+    <w:p/>
+    <w:p>
+      <w:pPr>
+        <w:rPr>
+          <w:b/>
+          <w:bCs/>
+          <w:sz w:val="28"/>
+          <w:szCs w:val="28"/>
+        </w:rPr>
+      </w:pPr>
+      <w:r>
+        <w:rPr>
+          <w:b/>
+          <w:bCs/>
+          <w:sz w:val="28"/>
+          <w:szCs w:val="28"/>
+        </w:rPr>
+        <w:t>Model Selection</w:t>
+      </w:r>
+    </w:p>
+    <w:p>
+      <w:pPr>
+        <w:rPr>
+          <w:rFonts w:cstheme="minorHAnsi"/>
+        </w:rPr>
+      </w:pPr>
+      <w:r>
+        <w:rPr>
+          <w:rFonts w:cstheme="minorHAnsi"/>
+        </w:rPr>
+        <w:t>In order to figure out which algorithm is most effective at predicting whether or not an employee remains at the company, we compared and contrasted three machine learning models. Every model has its own strengths, and by attempting a number of various approaches, we have a better idea of which algorithm is most suitable for our data and type of problem.</w:t>
+      </w:r>
+    </w:p>
+    <w:p>
+      <w:pPr>
+        <w:rPr>
+          <w:rFonts w:cstheme="minorHAnsi"/>
+        </w:rPr>
+      </w:pPr>
+    </w:p>
+    <w:p>
+      <w:pPr>
+        <w:rPr>
+          <w:rFonts w:cstheme="minorHAnsi"/>
+          <w:b/>
+          <w:bCs/>
+        </w:rPr>
+      </w:pPr>
+      <w:r>
+        <w:rPr>
+          <w:rFonts w:cstheme="minorHAnsi"/>
+          <w:b/>
+          <w:bCs/>
+        </w:rPr>
+        <w:t>1. Logistic Regression</w:t>
+      </w:r>
+    </w:p>
+    <w:p>
+      <w:pPr>
+        <w:rPr>
+          <w:rFonts w:cstheme="minorHAnsi"/>
+        </w:rPr>
+      </w:pPr>
+      <w:r>
+        <w:rPr>
+          <w:rFonts w:cstheme="minorHAnsi"/>
+        </w:rPr>
+        <w:t>Logistic Regression is a simple, popular, and widely used algorithm for binary classification problems—where the output can be one of two classes, in our case: Leave (1) or Stay (0). It approximates the relationship between the features (such as age, experience, etc.) and the probability of the target class through a sigmoid function.</w:t>
+      </w:r>
+    </w:p>
+    <w:p>
+      <w:pPr>
+        <w:rPr>
+          <w:rFonts w:cstheme="minorHAnsi"/>
+        </w:rPr>
+      </w:pPr>
+    </w:p>
+    <w:p>
+      <w:pPr>
+        <w:rPr>
+          <w:rFonts w:cstheme="minorHAnsi"/>
+          <w:b/>
+          <w:bCs/>
+        </w:rPr>
+      </w:pPr>
+      <w:r>
+        <w:rPr>
+          <w:rFonts w:cstheme="minorHAnsi"/>
+          <w:b/>
+          <w:bCs/>
+        </w:rPr>
+        <w:t>2. Random Forest Classifier</w:t>
+      </w:r>
+    </w:p>
+    <w:p>
+      <w:pPr>
+        <w:rPr>
+          <w:rFonts w:cstheme="minorHAnsi"/>
+        </w:rPr>
+      </w:pPr>
+      <w:r>
+        <w:rPr>
+          <w:rFonts w:cstheme="minorHAnsi"/>
+        </w:rPr>
+        <w:t>Random Forest is an ensemble method that builds multiple decision trees and combines their predictions to improve accuracy and avoid overfitting. Each tree is fitted to a random subset of data and features, which improves robustness.</w:t>
+      </w:r>
+    </w:p>
+    <w:p>
+      <w:pPr>
+        <w:rPr>
+          <w:rFonts w:cstheme="minorHAnsi"/>
+          <w:b/>
+          <w:bCs/>
+        </w:rPr>
+      </w:pPr>
+    </w:p>
+    <w:p>
+      <w:pPr>
+        <w:rPr>
+          <w:rFonts w:cstheme="minorHAnsi"/>
+          <w:b/>
+          <w:bCs/>
+        </w:rPr>
+      </w:pPr>
+      <w:r>
+        <w:rPr>
+          <w:rFonts w:cstheme="minorHAnsi"/>
+          <w:b/>
+          <w:bCs/>
+        </w:rPr>
+        <w:t xml:space="preserve">3. </w:t>
+      </w:r>
+      <w:proofErr w:type="spellStart"/>
+      <w:r>
+        <w:rPr>
+          <w:rFonts w:cstheme="minorHAnsi"/>
+          <w:b/>
+          <w:bCs/>
+        </w:rPr>
+        <w:t>XGBoost</w:t>
+      </w:r>
+      <w:proofErr w:type="spellEnd"/>
+      <w:r>
+        <w:rPr>
+          <w:rFonts w:cstheme="minorHAnsi"/>
+          <w:b/>
+          <w:bCs/>
+        </w:rPr>
+        <w:t xml:space="preserve"> Classifier</w:t>
+      </w:r>
+    </w:p>
+    <w:p>
+      <w:pPr>
+        <w:rPr>
+          <w:rFonts w:cstheme="minorHAnsi"/>
+        </w:rPr>
+      </w:pPr>
+      <w:proofErr w:type="spellStart"/>
+      <w:r>
+        <w:rPr>
+          <w:rFonts w:cstheme="minorHAnsi"/>
+        </w:rPr>
+        <w:t>XGBoost</w:t>
+      </w:r>
+      <w:proofErr w:type="spellEnd"/>
+      <w:r>
+        <w:rPr>
+          <w:rFonts w:cstheme="minorHAnsi"/>
+        </w:rPr>
+        <w:t xml:space="preserve"> (Extreme Gradient Boosting) is an extremely efficient gradient boosting approach that is well-known for its performance, speed, and scalability. It builds trees sequentially, with each subsequent tree trying to correct the errors of the previous one, and includes regularization techniques to avoid overfitting.</w:t>
+      </w:r>
+    </w:p>
+    <w:p>
+      <w:pPr>
+        <w:rPr>
+          <w:rFonts w:cstheme="minorHAnsi"/>
+        </w:rPr>
+      </w:pPr>
+      <w:proofErr w:type="spellStart"/>
+      <w:r>
+        <w:rPr>
+          <w:rFonts w:cstheme="minorHAnsi"/>
+        </w:rPr>
+        <w:lastRenderedPageBreak/>
+        <w:t>XGBoost</w:t>
+      </w:r>
+      <w:proofErr w:type="spellEnd"/>
+      <w:r>
+        <w:rPr>
+          <w:rFonts w:cstheme="minorHAnsi"/>
+        </w:rPr>
+        <w:t xml:space="preserve"> is a top performer in most practical applications and machine learning competitions because of its excellent trade-off between flexibility, efficiency, and accuracy.</w:t>
+      </w:r>
+    </w:p>
+    <w:p>
+      <w:pPr>
+        <w:rPr>
+          <w:rFonts w:cstheme="minorHAnsi"/>
+        </w:rPr>
+      </w:pPr>
+    </w:p>
+    <w:p>
+      <w:pPr>
+        <w:rPr>
+          <w:rFonts w:cstheme="minorHAnsi"/>
+          <w:b/>
+          <w:bCs/>
+        </w:rPr>
+      </w:pPr>
+      <w:r>
+        <w:rPr>
+          <w:rFonts w:cstheme="minorHAnsi"/>
+          <w:b/>
+          <w:bCs/>
+        </w:rPr>
+        <w:t>Why Multiple Models?</w:t>
+      </w:r>
+    </w:p>
+    <w:p>
+      <w:pPr>
+        <w:rPr>
+          <w:rFonts w:cstheme="minorHAnsi"/>
+        </w:rPr>
+      </w:pPr>
+    </w:p>
+    <w:p>
+      <w:pPr>
+        <w:pStyle w:val="ListParagraph"/>
+        <w:numPr>
+          <w:ilvl w:val="0"/>
+          <w:numId w:val="4"/>
+        </w:numPr>
+        <w:rPr>
+          <w:rFonts w:cstheme="minorHAnsi"/>
+        </w:rPr>
+      </w:pPr>
+      <w:r>
+        <w:rPr>
+          <w:rFonts w:cstheme="minorHAnsi"/>
+        </w:rPr>
+        <w:t>By attempting a range of models—from simple to complex—we can:</w:t>
+      </w:r>
+    </w:p>
+    <w:p>
+      <w:pPr>
+        <w:pStyle w:val="ListParagraph"/>
+        <w:numPr>
+          <w:ilvl w:val="0"/>
+          <w:numId w:val="4"/>
+        </w:numPr>
+        <w:rPr>
+          <w:rFonts w:cstheme="minorHAnsi"/>
+        </w:rPr>
+      </w:pPr>
+      <w:r>
+        <w:rPr>
+          <w:rFonts w:cstheme="minorHAnsi"/>
+        </w:rPr>
+        <w:t>Successfully benchmark performance.</w:t>
+      </w:r>
+    </w:p>
+    <w:p>
+      <w:pPr>
+        <w:pStyle w:val="ListParagraph"/>
+        <w:numPr>
+          <w:ilvl w:val="0"/>
+          <w:numId w:val="4"/>
+        </w:numPr>
+        <w:rPr>
+          <w:rFonts w:cstheme="minorHAnsi"/>
+        </w:rPr>
+      </w:pPr>
+      <w:r>
+        <w:rPr>
+          <w:rFonts w:cstheme="minorHAnsi"/>
+        </w:rPr>
+        <w:t>Observe how model complexity relates to predictive power.</w:t>
+      </w:r>
+    </w:p>
+    <w:p>
+      <w:r>
+        <w:rPr>
+          <w:rFonts w:cstheme="minorHAnsi"/>
+        </w:rPr>
+        <w:t>Make an informed decision taking into account both accuracy and pragmatic considerations like interpretability, training time</w:t>
+      </w:r>
+    </w:p>
     <w:sectPr>
       <w:pgSz w:w="11906" w:h="16838"/>
       <w:pgMar w:top="1440" w:right="1440" w:bottom="1440" w:left="1440" w:header="708" w:footer="708" w:gutter="0"/>
@@ -2837,6 +3369,119 @@
       </w:rPr>
     </w:lvl>
   </w:abstractNum>
+  <w:abstractNum w:abstractNumId="3" w15:restartNumberingAfterBreak="0">
+    <w:nsid w:val="385718BF"/>
+    <w:multiLevelType w:val="hybridMultilevel"/>
+    <w:tmpl w:val="12A00336"/>
+    <w:lvl w:ilvl="0" w:tplc="40090001">
+      <w:start w:val="1"/>
+      <w:numFmt w:val="bullet"/>
+      <w:lvlText w:val=""/>
+      <w:lvlJc w:val="left"/>
+      <w:pPr>
+        <w:ind w:left="720" w:hanging="360"/>
+      </w:pPr>
+      <w:rPr>
+        <w:rFonts w:ascii="Symbol" w:hAnsi="Symbol" w:hint="default"/>
+      </w:rPr>
+    </w:lvl>
+    <w:lvl w:ilvl="1" w:tplc="40090003" w:tentative="1">
+      <w:start w:val="1"/>
+      <w:numFmt w:val="bullet"/>
+      <w:lvlText w:val="o"/>
+      <w:lvlJc w:val="left"/>
+      <w:pPr>
+        <w:ind w:left="1440" w:hanging="360"/>
+      </w:pPr>
+      <w:rPr>
+        <w:rFonts w:ascii="Courier New" w:hAnsi="Courier New" w:cs="Courier New" w:hint="default"/>
+      </w:rPr>
+    </w:lvl>
+    <w:lvl w:ilvl="2" w:tplc="40090005" w:tentative="1">
+      <w:start w:val="1"/>
+      <w:numFmt w:val="bullet"/>
+      <w:lvlText w:val=""/>
+      <w:lvlJc w:val="left"/>
+      <w:pPr>
+        <w:ind w:left="2160" w:hanging="360"/>
+      </w:pPr>
+      <w:rPr>
+        <w:rFonts w:ascii="Wingdings" w:hAnsi="Wingdings" w:hint="default"/>
+      </w:rPr>
+    </w:lvl>
+    <w:lvl w:ilvl="3" w:tplc="40090001" w:tentative="1">
+      <w:start w:val="1"/>
+      <w:numFmt w:val="bullet"/>
+      <w:lvlText w:val=""/>
+      <w:lvlJc w:val="left"/>
+      <w:pPr>
+        <w:ind w:left="2880" w:hanging="360"/>
+      </w:pPr>
+      <w:rPr>
+        <w:rFonts w:ascii="Symbol" w:hAnsi="Symbol" w:hint="default"/>
+      </w:rPr>
+    </w:lvl>
+    <w:lvl w:ilvl="4" w:tplc="40090003" w:tentative="1">
+      <w:start w:val="1"/>
+      <w:numFmt w:val="bullet"/>
+      <w:lvlText w:val="o"/>
+      <w:lvlJc w:val="left"/>
+      <w:pPr>
+        <w:ind w:left="3600" w:hanging="360"/>
+      </w:pPr>
+      <w:rPr>
+        <w:rFonts w:ascii="Courier New" w:hAnsi="Courier New" w:cs="Courier New" w:hint="default"/>
+      </w:rPr>
+    </w:lvl>
+    <w:lvl w:ilvl="5" w:tplc="40090005" w:tentative="1">
+      <w:start w:val="1"/>
+      <w:numFmt w:val="bullet"/>
+      <w:lvlText w:val=""/>
+      <w:lvlJc w:val="left"/>
+      <w:pPr>
+        <w:ind w:left="4320" w:hanging="360"/>
+      </w:pPr>
+      <w:rPr>
+        <w:rFonts w:ascii="Wingdings" w:hAnsi="Wingdings" w:hint="default"/>
+      </w:rPr>
+    </w:lvl>
+    <w:lvl w:ilvl="6" w:tplc="40090001" w:tentative="1">
+      <w:start w:val="1"/>
+      <w:numFmt w:val="bullet"/>
+      <w:lvlText w:val=""/>
+      <w:lvlJc w:val="left"/>
+      <w:pPr>
+        <w:ind w:left="5040" w:hanging="360"/>
+      </w:pPr>
+      <w:rPr>
+        <w:rFonts w:ascii="Symbol" w:hAnsi="Symbol" w:hint="default"/>
+      </w:rPr>
+    </w:lvl>
+    <w:lvl w:ilvl="7" w:tplc="40090003" w:tentative="1">
+      <w:start w:val="1"/>
+      <w:numFmt w:val="bullet"/>
+      <w:lvlText w:val="o"/>
+      <w:lvlJc w:val="left"/>
+      <w:pPr>
+        <w:ind w:left="5760" w:hanging="360"/>
+      </w:pPr>
+      <w:rPr>
+        <w:rFonts w:ascii="Courier New" w:hAnsi="Courier New" w:cs="Courier New" w:hint="default"/>
+      </w:rPr>
+    </w:lvl>
+    <w:lvl w:ilvl="8" w:tplc="40090005" w:tentative="1">
+      <w:start w:val="1"/>
+      <w:numFmt w:val="bullet"/>
+      <w:lvlText w:val=""/>
+      <w:lvlJc w:val="left"/>
+      <w:pPr>
+        <w:ind w:left="6480" w:hanging="360"/>
+      </w:pPr>
+      <w:rPr>
+        <w:rFonts w:ascii="Wingdings" w:hAnsi="Wingdings" w:hint="default"/>
+      </w:rPr>
+    </w:lvl>
+  </w:abstractNum>
   <w:num w:numId="1" w16cid:durableId="1188373532">
     <w:abstractNumId w:val="0"/>
   </w:num>
@@ -2845,6 +3490,9 @@
   </w:num>
   <w:num w:numId="3" w16cid:durableId="1788239018">
     <w:abstractNumId w:val="2"/>
+  </w:num>
+  <w:num w:numId="4" w16cid:durableId="59863072">
+    <w:abstractNumId w:val="3"/>
   </w:num>
 </w:numbering>
 </file>
